--- a/Jaringan Syaraf Tiruan/Uas_Jst_Sm6.docx
+++ b/Jaringan Syaraf Tiruan/Uas_Jst_Sm6.docx
@@ -330,6 +330,54 @@
           <w:rFonts w:cs="Times New Roman"/>
         </w:rPr>
       </w:pPr>
+      <w:proofErr w:type="spellStart"/>
+      <w:r>
+        <w:rPr>
+          <w:rFonts w:cs="Times New Roman"/>
+        </w:rPr>
+        <w:t>Asy</w:t>
+      </w:r>
+      <w:proofErr w:type="spellEnd"/>
+      <w:r>
+        <w:rPr>
+          <w:rFonts w:cs="Times New Roman"/>
+        </w:rPr>
+        <w:t xml:space="preserve"> </w:t>
+      </w:r>
+      <w:proofErr w:type="spellStart"/>
+      <w:r>
+        <w:rPr>
+          <w:rFonts w:cs="Times New Roman"/>
+        </w:rPr>
+        <w:t>Syam</w:t>
+      </w:r>
+      <w:proofErr w:type="spellEnd"/>
+      <w:r>
+        <w:rPr>
+          <w:rFonts w:cs="Times New Roman"/>
+        </w:rPr>
+        <w:t xml:space="preserve"> Naka Surya</w:t>
+      </w:r>
+      <w:r>
+        <w:rPr>
+          <w:rFonts w:cs="Times New Roman"/>
+        </w:rPr>
+        <w:t xml:space="preserve"> </w:t>
+      </w:r>
+      <w:proofErr w:type="gramStart"/>
+      <w:r>
+        <w:rPr>
+          <w:rFonts w:cs="Times New Roman"/>
+        </w:rPr>
+        <w:t>( 2201010109</w:t>
+      </w:r>
+      <w:proofErr w:type="gramEnd"/>
+      <w:r>
+        <w:rPr>
+          <w:rFonts w:cs="Times New Roman"/>
+        </w:rPr>
+        <w:t xml:space="preserve"> )</w:t>
+      </w:r>
     </w:p>
     <w:p>
       <w:pPr>
@@ -341,15 +389,6 @@
     </w:p>
     <w:p>
       <w:pPr>
-        <w:jc w:val="center"/>
-        <w:rPr>
-          <w:rFonts w:cs="Times New Roman"/>
-        </w:rPr>
-      </w:pPr>
-    </w:p>
-    <w:p>
-      <w:pPr>
-        <w:jc w:val="center"/>
         <w:rPr>
           <w:rFonts w:cs="Times New Roman"/>
         </w:rPr>
@@ -10470,13 +10509,7 @@
         <w:rPr>
           <w:rFonts w:cs="Times New Roman"/>
         </w:rPr>
-        <w:t xml:space="preserve">. </w:t>
-      </w:r>
-      <w:r>
-        <w:rPr>
-          <w:rFonts w:cs="Times New Roman"/>
-        </w:rPr>
-        <w:t xml:space="preserve">Confusion matrix </w:t>
+        <w:t xml:space="preserve">. Confusion matrix </w:t>
       </w:r>
       <w:proofErr w:type="spellStart"/>
       <w:r>
@@ -10602,13 +10635,7 @@
         <w:rPr>
           <w:rFonts w:cs="Times New Roman"/>
         </w:rPr>
-        <w:t>)</w:t>
-      </w:r>
-      <w:r>
-        <w:rPr>
-          <w:rFonts w:cs="Times New Roman"/>
-        </w:rPr>
-        <w:t xml:space="preserve">, </w:t>
+        <w:t xml:space="preserve">), </w:t>
       </w:r>
       <w:r>
         <w:rPr>
@@ -12752,12 +12779,6 @@
           <w:szCs w:val="24"/>
         </w:rPr>
         <w:br/>
-      </w:r>
-      <w:r>
-        <w:rPr>
-          <w:rFonts w:cs="Times New Roman"/>
-          <w:szCs w:val="24"/>
-        </w:rPr>
         <w:t>ANALISIS PERMASALAHAN DAN DATASET</w:t>
       </w:r>
     </w:p>
@@ -16904,10 +16925,7 @@
       </w:r>
       <w:proofErr w:type="spellEnd"/>
       <w:r>
-        <w:t xml:space="preserve"> 1</w:t>
-      </w:r>
-      <w:r>
-        <w:t>).</w:t>
+        <w:t xml:space="preserve"> 1).</w:t>
       </w:r>
     </w:p>
     <w:p>
@@ -17483,6 +17501,9 @@
         <w:jc w:val="center"/>
       </w:pPr>
       <w:r>
+        <w:rPr>
+          <w:noProof/>
+        </w:rPr>
         <w:drawing>
           <wp:inline distT="0" distB="0" distL="0" distR="0" wp14:anchorId="052DEC88" wp14:editId="7DF371FF">
             <wp:extent cx="2260674" cy="1819193"/>
@@ -17595,6 +17616,9 @@
         <w:jc w:val="center"/>
       </w:pPr>
       <w:r>
+        <w:rPr>
+          <w:noProof/>
+        </w:rPr>
         <w:drawing>
           <wp:inline distT="0" distB="0" distL="0" distR="0" wp14:anchorId="6CF6CACF" wp14:editId="6EED1B43">
             <wp:extent cx="2334778" cy="1733798"/>
@@ -17876,6 +17900,9 @@
         <w:jc w:val="center"/>
       </w:pPr>
       <w:r>
+        <w:rPr>
+          <w:noProof/>
+        </w:rPr>
         <w:drawing>
           <wp:inline distT="0" distB="0" distL="0" distR="0" wp14:anchorId="2CEFCC76" wp14:editId="38634628">
             <wp:extent cx="2311686" cy="1674421"/>
@@ -18062,6 +18089,9 @@
         <w:jc w:val="center"/>
       </w:pPr>
       <w:r>
+        <w:rPr>
+          <w:noProof/>
+        </w:rPr>
         <w:lastRenderedPageBreak/>
         <w:drawing>
           <wp:inline distT="0" distB="0" distL="0" distR="0" wp14:anchorId="504838B2" wp14:editId="6A8E7FA3">
@@ -19375,6 +19405,7 @@
       <w:r>
         <w:rPr>
           <w:rFonts w:cs="Times New Roman"/>
+          <w:noProof/>
         </w:rPr>
         <w:drawing>
           <wp:inline distT="0" distB="0" distL="0" distR="0" wp14:anchorId="777814F1" wp14:editId="146BE36C">
@@ -20423,6 +20454,7 @@
       <w:r>
         <w:rPr>
           <w:rFonts w:cs="Times New Roman"/>
+          <w:noProof/>
         </w:rPr>
         <w:lastRenderedPageBreak/>
         <w:drawing>
@@ -21424,6 +21456,7 @@
       <w:r>
         <w:rPr>
           <w:rFonts w:cs="Times New Roman"/>
+          <w:noProof/>
         </w:rPr>
         <w:lastRenderedPageBreak/>
         <w:drawing>
@@ -21578,6 +21611,7 @@
       <w:r>
         <w:rPr>
           <w:rFonts w:cs="Times New Roman"/>
+          <w:noProof/>
         </w:rPr>
         <w:drawing>
           <wp:inline distT="0" distB="0" distL="0" distR="0" wp14:anchorId="1930D430" wp14:editId="40E2EE2C">
@@ -21713,6 +21747,7 @@
       <w:r>
         <w:rPr>
           <w:rFonts w:cs="Times New Roman"/>
+          <w:noProof/>
         </w:rPr>
         <w:lastRenderedPageBreak/>
         <w:drawing>
@@ -22099,6 +22134,7 @@
       <w:r>
         <w:rPr>
           <w:rFonts w:cs="Times New Roman"/>
+          <w:noProof/>
         </w:rPr>
         <w:lastRenderedPageBreak/>
         <w:drawing>
@@ -22217,6 +22253,7 @@
       <w:r>
         <w:rPr>
           <w:rFonts w:cs="Times New Roman"/>
+          <w:noProof/>
         </w:rPr>
         <w:drawing>
           <wp:inline distT="0" distB="0" distL="0" distR="0" wp14:anchorId="7B4D71CB" wp14:editId="33D670F1">
@@ -22344,15 +22381,7 @@
           <w:sz w:val="24"/>
           <w:szCs w:val="24"/>
         </w:rPr>
-        <w:t xml:space="preserve">, </w:t>
-      </w:r>
-      <w:r>
-        <w:rPr>
-          <w:rFonts w:cs="Times New Roman"/>
-          <w:sz w:val="24"/>
-          <w:szCs w:val="24"/>
-        </w:rPr>
-        <w:t>Classification Report</w:t>
+        <w:t>, Classification Report</w:t>
       </w:r>
     </w:p>
     <w:p>
@@ -29931,6 +29960,7 @@
   <w:style w:type="character" w:default="1" w:styleId="DefaultParagraphFont">
     <w:name w:val="Default Paragraph Font"/>
     <w:uiPriority w:val="1"/>
+    <w:semiHidden/>
     <w:unhideWhenUsed/>
   </w:style>
   <w:style w:type="table" w:default="1" w:styleId="TableNormal">
